--- a/Finding/Requirements/None Custom Models/Experiement - 6/Result for Prompt - 1.1/chatgpt.docx
+++ b/Finding/Requirements/None Custom Models/Experiement - 6/Result for Prompt - 1.1/chatgpt.docx
@@ -2,6 +2,1422 @@
 <file path=word/document.xml><?xml version="1.0" encoding="utf-8"?>
 <w:document xmlns:wpc="http://schemas.microsoft.com/office/word/2010/wordprocessingCanvas" xmlns:cx="http://schemas.microsoft.com/office/drawing/2014/chartex" xmlns:cx1="http://schemas.microsoft.com/office/drawing/2015/9/8/chartex" xmlns:cx2="http://schemas.microsoft.com/office/drawing/2015/10/21/chartex" xmlns:cx3="http://schemas.microsoft.com/office/drawing/2016/5/9/chartex" xmlns:cx4="http://schemas.microsoft.com/office/drawing/2016/5/10/chartex" xmlns:cx5="http://schemas.microsoft.com/office/drawing/2016/5/11/chartex" xmlns:cx6="http://schemas.microsoft.com/office/drawing/2016/5/12/chartex" xmlns:cx7="http://schemas.microsoft.com/office/drawing/2016/5/13/chartex" xmlns:cx8="http://schemas.microsoft.com/office/drawing/2016/5/14/chartex" xmlns:mc="http://schemas.openxmlformats.org/markup-compatibility/2006" xmlns:aink="http://schemas.microsoft.com/office/drawing/2016/ink" xmlns:am3d="http://schemas.microsoft.com/office/drawing/2017/model3d" xmlns:o="urn:schemas-microsoft-com:office:office" xmlns:oel="http://schemas.microsoft.com/office/2019/extlst" xmlns:r="http://schemas.openxmlformats.org/officeDocument/2006/relationships" xmlns:m="http://schemas.openxmlformats.org/officeDocument/2006/math" xmlns:v="urn:schemas-microsoft-com:vml" xmlns:wp14="http://schemas.microsoft.com/office/word/2010/wordprocessingDrawing" xmlns:wp="http://schemas.openxmlformats.org/drawingml/2006/wordprocessingDrawing" xmlns:w10="urn:schemas-microsoft-com:office:word" xmlns:w="http://schemas.openxmlformats.org/wordprocessingml/2006/main" xmlns:w14="http://schemas.microsoft.com/office/word/2010/wordml" xmlns:w15="http://schemas.microsoft.com/office/word/2012/wordml" xmlns:w16cex="http://schemas.microsoft.com/office/word/2018/wordml/cex" xmlns:w16cid="http://schemas.microsoft.com/office/word/2016/wordml/cid" xmlns:w16="http://schemas.microsoft.com/office/word/2018/wordml" xmlns:w16du="http://schemas.microsoft.com/office/word/2023/wordml/word16du" xmlns:w16sdtdh="http://schemas.microsoft.com/office/word/2020/wordml/sdtdatahash" xmlns:w16sdtfl="http://schemas.microsoft.com/office/word/2024/wordml/sdtformatlock" xmlns:w16se="http://schemas.microsoft.com/office/word/2015/wordml/symex" xmlns:wpg="http://schemas.microsoft.com/office/word/2010/wordprocessingGroup" xmlns:wpi="http://schemas.microsoft.com/office/word/2010/wordprocessingInk" xmlns:wne="http://schemas.microsoft.com/office/word/2006/wordml" xmlns:wps="http://schemas.microsoft.com/office/word/2010/wordprocessingShape" mc:Ignorable="w14 w15 w16se w16cid w16 w16cex w16sdtdh w16sdtfl w16du wp14">
   <w:body>
+    <w:p>
+      <w:pPr>
+        <w:rPr>
+          <w:rFonts w:ascii="Calibri" w:hAnsi="Calibri" w:cs="Calibri"/>
+          <w:b/>
+          <w:bCs/>
+        </w:rPr>
+      </w:pPr>
+      <w:r>
+        <w:rPr>
+          <w:rFonts w:ascii="Calibri" w:hAnsi="Calibri" w:cs="Calibri"/>
+          <w:b/>
+          <w:bCs/>
+        </w:rPr>
+        <w:t>Functional Requirements (FRs)</w:t>
+      </w:r>
+    </w:p>
+    <w:p>
+      <w:pPr>
+        <w:numPr>
+          <w:ilvl w:val="0"/>
+          <w:numId w:val="3"/>
+        </w:numPr>
+        <w:rPr>
+          <w:rFonts w:ascii="Calibri" w:hAnsi="Calibri" w:cs="Calibri"/>
+        </w:rPr>
+      </w:pPr>
+      <w:r>
+        <w:rPr>
+          <w:rFonts w:ascii="Calibri" w:hAnsi="Calibri" w:cs="Calibri"/>
+          <w:b/>
+          <w:bCs/>
+        </w:rPr>
+        <w:t>Student Management</w:t>
+      </w:r>
+    </w:p>
+    <w:p>
+      <w:pPr>
+        <w:numPr>
+          <w:ilvl w:val="1"/>
+          <w:numId w:val="3"/>
+        </w:numPr>
+        <w:rPr>
+          <w:rFonts w:ascii="Calibri" w:hAnsi="Calibri" w:cs="Calibri"/>
+        </w:rPr>
+      </w:pPr>
+      <w:r>
+        <w:rPr>
+          <w:rFonts w:ascii="Calibri" w:hAnsi="Calibri" w:cs="Calibri"/>
+          <w:b/>
+          <w:bCs/>
+        </w:rPr>
+        <w:t>FR-01</w:t>
+      </w:r>
+      <w:r>
+        <w:rPr>
+          <w:rFonts w:ascii="Calibri" w:hAnsi="Calibri" w:cs="Calibri"/>
+        </w:rPr>
+        <w:t>: The system should store student details (name, age, gender, blood group, address, contact info).</w:t>
+      </w:r>
+    </w:p>
+    <w:p>
+      <w:pPr>
+        <w:numPr>
+          <w:ilvl w:val="1"/>
+          <w:numId w:val="3"/>
+        </w:numPr>
+        <w:rPr>
+          <w:rFonts w:ascii="Calibri" w:hAnsi="Calibri" w:cs="Calibri"/>
+        </w:rPr>
+      </w:pPr>
+      <w:r>
+        <w:rPr>
+          <w:rFonts w:ascii="Calibri" w:hAnsi="Calibri" w:cs="Calibri"/>
+          <w:b/>
+          <w:bCs/>
+        </w:rPr>
+        <w:t>FR-02</w:t>
+      </w:r>
+      <w:r>
+        <w:rPr>
+          <w:rFonts w:ascii="Calibri" w:hAnsi="Calibri" w:cs="Calibri"/>
+        </w:rPr>
+        <w:t>: The system should store academic records (class, section, previous school history).</w:t>
+      </w:r>
+    </w:p>
+    <w:p>
+      <w:pPr>
+        <w:numPr>
+          <w:ilvl w:val="1"/>
+          <w:numId w:val="3"/>
+        </w:numPr>
+        <w:rPr>
+          <w:rFonts w:ascii="Calibri" w:hAnsi="Calibri" w:cs="Calibri"/>
+        </w:rPr>
+      </w:pPr>
+      <w:r>
+        <w:rPr>
+          <w:rFonts w:ascii="Calibri" w:hAnsi="Calibri" w:cs="Calibri"/>
+          <w:b/>
+          <w:bCs/>
+        </w:rPr>
+        <w:t>FR-03</w:t>
+      </w:r>
+      <w:r>
+        <w:rPr>
+          <w:rFonts w:ascii="Calibri" w:hAnsi="Calibri" w:cs="Calibri"/>
+        </w:rPr>
+        <w:t>: The system should store medical records (allergies, disabilities, vaccination history).</w:t>
+      </w:r>
+    </w:p>
+    <w:p>
+      <w:pPr>
+        <w:numPr>
+          <w:ilvl w:val="1"/>
+          <w:numId w:val="3"/>
+        </w:numPr>
+        <w:rPr>
+          <w:rFonts w:ascii="Calibri" w:hAnsi="Calibri" w:cs="Calibri"/>
+        </w:rPr>
+      </w:pPr>
+      <w:r>
+        <w:rPr>
+          <w:rFonts w:ascii="Calibri" w:hAnsi="Calibri" w:cs="Calibri"/>
+          <w:b/>
+          <w:bCs/>
+        </w:rPr>
+        <w:t>FR-04</w:t>
+      </w:r>
+      <w:r>
+        <w:rPr>
+          <w:rFonts w:ascii="Calibri" w:hAnsi="Calibri" w:cs="Calibri"/>
+        </w:rPr>
+        <w:t>: The system should store parent/guardian details (names, contact numbers, email, occupation).</w:t>
+      </w:r>
+    </w:p>
+    <w:p>
+      <w:pPr>
+        <w:numPr>
+          <w:ilvl w:val="1"/>
+          <w:numId w:val="3"/>
+        </w:numPr>
+        <w:rPr>
+          <w:rFonts w:ascii="Calibri" w:hAnsi="Calibri" w:cs="Calibri"/>
+        </w:rPr>
+      </w:pPr>
+      <w:r>
+        <w:rPr>
+          <w:rFonts w:ascii="Calibri" w:hAnsi="Calibri" w:cs="Calibri"/>
+          <w:b/>
+          <w:bCs/>
+        </w:rPr>
+        <w:t>FR-05</w:t>
+      </w:r>
+      <w:r>
+        <w:rPr>
+          <w:rFonts w:ascii="Calibri" w:hAnsi="Calibri" w:cs="Calibri"/>
+        </w:rPr>
+        <w:t>: Different user roles should exist (Admin, Teacher, Parent, Student) with defined access levels.</w:t>
+      </w:r>
+    </w:p>
+    <w:p>
+      <w:pPr>
+        <w:numPr>
+          <w:ilvl w:val="0"/>
+          <w:numId w:val="3"/>
+        </w:numPr>
+        <w:rPr>
+          <w:rFonts w:ascii="Calibri" w:hAnsi="Calibri" w:cs="Calibri"/>
+        </w:rPr>
+      </w:pPr>
+      <w:r>
+        <w:rPr>
+          <w:rFonts w:ascii="Calibri" w:hAnsi="Calibri" w:cs="Calibri"/>
+          <w:b/>
+          <w:bCs/>
+        </w:rPr>
+        <w:t>Attendance Tracking</w:t>
+      </w:r>
+    </w:p>
+    <w:p>
+      <w:pPr>
+        <w:numPr>
+          <w:ilvl w:val="1"/>
+          <w:numId w:val="3"/>
+        </w:numPr>
+        <w:rPr>
+          <w:rFonts w:ascii="Calibri" w:hAnsi="Calibri" w:cs="Calibri"/>
+        </w:rPr>
+      </w:pPr>
+      <w:r>
+        <w:rPr>
+          <w:rFonts w:ascii="Calibri" w:hAnsi="Calibri" w:cs="Calibri"/>
+          <w:b/>
+          <w:bCs/>
+        </w:rPr>
+        <w:t>FR-06</w:t>
+      </w:r>
+      <w:r>
+        <w:rPr>
+          <w:rFonts w:ascii="Calibri" w:hAnsi="Calibri" w:cs="Calibri"/>
+        </w:rPr>
+        <w:t>: Teachers should mark daily attendance via a digital interface.</w:t>
+      </w:r>
+    </w:p>
+    <w:p>
+      <w:pPr>
+        <w:numPr>
+          <w:ilvl w:val="1"/>
+          <w:numId w:val="3"/>
+        </w:numPr>
+        <w:rPr>
+          <w:rFonts w:ascii="Calibri" w:hAnsi="Calibri" w:cs="Calibri"/>
+        </w:rPr>
+      </w:pPr>
+      <w:r>
+        <w:rPr>
+          <w:rFonts w:ascii="Calibri" w:hAnsi="Calibri" w:cs="Calibri"/>
+          <w:b/>
+          <w:bCs/>
+        </w:rPr>
+        <w:t>FR-07</w:t>
+      </w:r>
+      <w:r>
+        <w:rPr>
+          <w:rFonts w:ascii="Calibri" w:hAnsi="Calibri" w:cs="Calibri"/>
+        </w:rPr>
+        <w:t>: The system should automatically send alerts to parents when a student is absent.</w:t>
+      </w:r>
+    </w:p>
+    <w:p>
+      <w:pPr>
+        <w:numPr>
+          <w:ilvl w:val="1"/>
+          <w:numId w:val="3"/>
+        </w:numPr>
+        <w:rPr>
+          <w:rFonts w:ascii="Calibri" w:hAnsi="Calibri" w:cs="Calibri"/>
+        </w:rPr>
+      </w:pPr>
+      <w:r>
+        <w:rPr>
+          <w:rFonts w:ascii="Calibri" w:hAnsi="Calibri" w:cs="Calibri"/>
+          <w:b/>
+          <w:bCs/>
+        </w:rPr>
+        <w:t>FR-08</w:t>
+      </w:r>
+      <w:r>
+        <w:rPr>
+          <w:rFonts w:ascii="Calibri" w:hAnsi="Calibri" w:cs="Calibri"/>
+        </w:rPr>
+        <w:t>: Monthly attendance summaries should be available for admin and parents.</w:t>
+      </w:r>
+    </w:p>
+    <w:p>
+      <w:pPr>
+        <w:numPr>
+          <w:ilvl w:val="1"/>
+          <w:numId w:val="3"/>
+        </w:numPr>
+        <w:rPr>
+          <w:rFonts w:ascii="Calibri" w:hAnsi="Calibri" w:cs="Calibri"/>
+        </w:rPr>
+      </w:pPr>
+      <w:r>
+        <w:rPr>
+          <w:rFonts w:ascii="Calibri" w:hAnsi="Calibri" w:cs="Calibri"/>
+          <w:b/>
+          <w:bCs/>
+        </w:rPr>
+        <w:t>FR-09</w:t>
+      </w:r>
+      <w:r>
+        <w:rPr>
+          <w:rFonts w:ascii="Calibri" w:hAnsi="Calibri" w:cs="Calibri"/>
+        </w:rPr>
+        <w:t>: The system should support future integration of biometric or RFID-based attendance.</w:t>
+      </w:r>
+    </w:p>
+    <w:p>
+      <w:pPr>
+        <w:numPr>
+          <w:ilvl w:val="0"/>
+          <w:numId w:val="3"/>
+        </w:numPr>
+        <w:rPr>
+          <w:rFonts w:ascii="Calibri" w:hAnsi="Calibri" w:cs="Calibri"/>
+        </w:rPr>
+      </w:pPr>
+      <w:r>
+        <w:rPr>
+          <w:rFonts w:ascii="Calibri" w:hAnsi="Calibri" w:cs="Calibri"/>
+          <w:b/>
+          <w:bCs/>
+        </w:rPr>
+        <w:t>Fee Management</w:t>
+      </w:r>
+    </w:p>
+    <w:p>
+      <w:pPr>
+        <w:numPr>
+          <w:ilvl w:val="1"/>
+          <w:numId w:val="3"/>
+        </w:numPr>
+        <w:rPr>
+          <w:rFonts w:ascii="Calibri" w:hAnsi="Calibri" w:cs="Calibri"/>
+        </w:rPr>
+      </w:pPr>
+      <w:r>
+        <w:rPr>
+          <w:rFonts w:ascii="Calibri" w:hAnsi="Calibri" w:cs="Calibri"/>
+          <w:b/>
+          <w:bCs/>
+        </w:rPr>
+        <w:t>FR-10</w:t>
+      </w:r>
+      <w:r>
+        <w:rPr>
+          <w:rFonts w:ascii="Calibri" w:hAnsi="Calibri" w:cs="Calibri"/>
+        </w:rPr>
+        <w:t>: The system should support multiple fee types (tuition, transport, extracurricular, late fees).</w:t>
+      </w:r>
+    </w:p>
+    <w:p>
+      <w:pPr>
+        <w:numPr>
+          <w:ilvl w:val="1"/>
+          <w:numId w:val="3"/>
+        </w:numPr>
+        <w:rPr>
+          <w:rFonts w:ascii="Calibri" w:hAnsi="Calibri" w:cs="Calibri"/>
+        </w:rPr>
+      </w:pPr>
+      <w:r>
+        <w:rPr>
+          <w:rFonts w:ascii="Calibri" w:hAnsi="Calibri" w:cs="Calibri"/>
+          <w:b/>
+          <w:bCs/>
+        </w:rPr>
+        <w:t>FR-11</w:t>
+      </w:r>
+      <w:r>
+        <w:rPr>
+          <w:rFonts w:ascii="Calibri" w:hAnsi="Calibri" w:cs="Calibri"/>
+        </w:rPr>
+        <w:t>: The system should support multiple payment modes (cash, bank transfer, online payment).</w:t>
+      </w:r>
+    </w:p>
+    <w:p>
+      <w:pPr>
+        <w:numPr>
+          <w:ilvl w:val="1"/>
+          <w:numId w:val="3"/>
+        </w:numPr>
+        <w:rPr>
+          <w:rFonts w:ascii="Calibri" w:hAnsi="Calibri" w:cs="Calibri"/>
+        </w:rPr>
+      </w:pPr>
+      <w:r>
+        <w:rPr>
+          <w:rFonts w:ascii="Calibri" w:hAnsi="Calibri" w:cs="Calibri"/>
+          <w:b/>
+          <w:bCs/>
+        </w:rPr>
+        <w:t>FR-12</w:t>
+      </w:r>
+      <w:r>
+        <w:rPr>
+          <w:rFonts w:ascii="Calibri" w:hAnsi="Calibri" w:cs="Calibri"/>
+        </w:rPr>
+        <w:t>: The system should automatically generate invoices and receipts.</w:t>
+      </w:r>
+    </w:p>
+    <w:p>
+      <w:pPr>
+        <w:numPr>
+          <w:ilvl w:val="1"/>
+          <w:numId w:val="3"/>
+        </w:numPr>
+        <w:rPr>
+          <w:rFonts w:ascii="Calibri" w:hAnsi="Calibri" w:cs="Calibri"/>
+        </w:rPr>
+      </w:pPr>
+      <w:r>
+        <w:rPr>
+          <w:rFonts w:ascii="Calibri" w:hAnsi="Calibri" w:cs="Calibri"/>
+          <w:b/>
+          <w:bCs/>
+        </w:rPr>
+        <w:t>FR-13</w:t>
+      </w:r>
+      <w:r>
+        <w:rPr>
+          <w:rFonts w:ascii="Calibri" w:hAnsi="Calibri" w:cs="Calibri"/>
+        </w:rPr>
+        <w:t>: The system should integrate with an online payment gateway (Credit Card, UPI, Net Banking).</w:t>
+      </w:r>
+    </w:p>
+    <w:p>
+      <w:pPr>
+        <w:numPr>
+          <w:ilvl w:val="1"/>
+          <w:numId w:val="3"/>
+        </w:numPr>
+        <w:rPr>
+          <w:rFonts w:ascii="Calibri" w:hAnsi="Calibri" w:cs="Calibri"/>
+        </w:rPr>
+      </w:pPr>
+      <w:r>
+        <w:rPr>
+          <w:rFonts w:ascii="Calibri" w:hAnsi="Calibri" w:cs="Calibri"/>
+          <w:b/>
+          <w:bCs/>
+        </w:rPr>
+        <w:t>FR-14</w:t>
+      </w:r>
+      <w:r>
+        <w:rPr>
+          <w:rFonts w:ascii="Calibri" w:hAnsi="Calibri" w:cs="Calibri"/>
+        </w:rPr>
+        <w:t>: The system should calculate late fees and send reminders.</w:t>
+      </w:r>
+    </w:p>
+    <w:p>
+      <w:pPr>
+        <w:numPr>
+          <w:ilvl w:val="1"/>
+          <w:numId w:val="3"/>
+        </w:numPr>
+        <w:rPr>
+          <w:rFonts w:ascii="Calibri" w:hAnsi="Calibri" w:cs="Calibri"/>
+        </w:rPr>
+      </w:pPr>
+      <w:r>
+        <w:rPr>
+          <w:rFonts w:ascii="Calibri" w:hAnsi="Calibri" w:cs="Calibri"/>
+          <w:b/>
+          <w:bCs/>
+        </w:rPr>
+        <w:lastRenderedPageBreak/>
+        <w:t>FR-15</w:t>
+      </w:r>
+      <w:r>
+        <w:rPr>
+          <w:rFonts w:ascii="Calibri" w:hAnsi="Calibri" w:cs="Calibri"/>
+        </w:rPr>
+        <w:t>: A real-time fee status dashboard should be available for parents and admin.</w:t>
+      </w:r>
+    </w:p>
+    <w:p>
+      <w:pPr>
+        <w:numPr>
+          <w:ilvl w:val="0"/>
+          <w:numId w:val="3"/>
+        </w:numPr>
+        <w:rPr>
+          <w:rFonts w:ascii="Calibri" w:hAnsi="Calibri" w:cs="Calibri"/>
+        </w:rPr>
+      </w:pPr>
+      <w:r>
+        <w:rPr>
+          <w:rFonts w:ascii="Calibri" w:hAnsi="Calibri" w:cs="Calibri"/>
+          <w:b/>
+          <w:bCs/>
+        </w:rPr>
+        <w:t>Exam &amp; Grading System</w:t>
+      </w:r>
+    </w:p>
+    <w:p>
+      <w:pPr>
+        <w:numPr>
+          <w:ilvl w:val="1"/>
+          <w:numId w:val="3"/>
+        </w:numPr>
+        <w:rPr>
+          <w:rFonts w:ascii="Calibri" w:hAnsi="Calibri" w:cs="Calibri"/>
+        </w:rPr>
+      </w:pPr>
+      <w:r>
+        <w:rPr>
+          <w:rFonts w:ascii="Calibri" w:hAnsi="Calibri" w:cs="Calibri"/>
+          <w:b/>
+          <w:bCs/>
+        </w:rPr>
+        <w:t>FR-16</w:t>
+      </w:r>
+      <w:r>
+        <w:rPr>
+          <w:rFonts w:ascii="Calibri" w:hAnsi="Calibri" w:cs="Calibri"/>
+        </w:rPr>
+        <w:t>: Teachers should enter grades digitally.</w:t>
+      </w:r>
+    </w:p>
+    <w:p>
+      <w:pPr>
+        <w:numPr>
+          <w:ilvl w:val="1"/>
+          <w:numId w:val="3"/>
+        </w:numPr>
+        <w:rPr>
+          <w:rFonts w:ascii="Calibri" w:hAnsi="Calibri" w:cs="Calibri"/>
+        </w:rPr>
+      </w:pPr>
+      <w:r>
+        <w:rPr>
+          <w:rFonts w:ascii="Calibri" w:hAnsi="Calibri" w:cs="Calibri"/>
+          <w:b/>
+          <w:bCs/>
+        </w:rPr>
+        <w:t>FR-17</w:t>
+      </w:r>
+      <w:r>
+        <w:rPr>
+          <w:rFonts w:ascii="Calibri" w:hAnsi="Calibri" w:cs="Calibri"/>
+        </w:rPr>
+        <w:t>: The system should auto-calculate exam results and rank.</w:t>
+      </w:r>
+    </w:p>
+    <w:p>
+      <w:pPr>
+        <w:numPr>
+          <w:ilvl w:val="1"/>
+          <w:numId w:val="3"/>
+        </w:numPr>
+        <w:rPr>
+          <w:rFonts w:ascii="Calibri" w:hAnsi="Calibri" w:cs="Calibri"/>
+        </w:rPr>
+      </w:pPr>
+      <w:r>
+        <w:rPr>
+          <w:rFonts w:ascii="Calibri" w:hAnsi="Calibri" w:cs="Calibri"/>
+          <w:b/>
+          <w:bCs/>
+        </w:rPr>
+        <w:t>FR-18</w:t>
+      </w:r>
+      <w:r>
+        <w:rPr>
+          <w:rFonts w:ascii="Calibri" w:hAnsi="Calibri" w:cs="Calibri"/>
+        </w:rPr>
+        <w:t>: The system should support customizable report card templates.</w:t>
+      </w:r>
+    </w:p>
+    <w:p>
+      <w:pPr>
+        <w:numPr>
+          <w:ilvl w:val="1"/>
+          <w:numId w:val="3"/>
+        </w:numPr>
+        <w:rPr>
+          <w:rFonts w:ascii="Calibri" w:hAnsi="Calibri" w:cs="Calibri"/>
+        </w:rPr>
+      </w:pPr>
+      <w:r>
+        <w:rPr>
+          <w:rFonts w:ascii="Calibri" w:hAnsi="Calibri" w:cs="Calibri"/>
+          <w:b/>
+          <w:bCs/>
+        </w:rPr>
+        <w:t>FR-19</w:t>
+      </w:r>
+      <w:r>
+        <w:rPr>
+          <w:rFonts w:ascii="Calibri" w:hAnsi="Calibri" w:cs="Calibri"/>
+        </w:rPr>
+        <w:t>: Progress graphs for parents should be generated.</w:t>
+      </w:r>
+    </w:p>
+    <w:p>
+      <w:pPr>
+        <w:numPr>
+          <w:ilvl w:val="0"/>
+          <w:numId w:val="3"/>
+        </w:numPr>
+        <w:rPr>
+          <w:rFonts w:ascii="Calibri" w:hAnsi="Calibri" w:cs="Calibri"/>
+        </w:rPr>
+      </w:pPr>
+      <w:r>
+        <w:rPr>
+          <w:rFonts w:ascii="Calibri" w:hAnsi="Calibri" w:cs="Calibri"/>
+          <w:b/>
+          <w:bCs/>
+        </w:rPr>
+        <w:t>Teacher &amp; Staff Management</w:t>
+      </w:r>
+    </w:p>
+    <w:p>
+      <w:pPr>
+        <w:numPr>
+          <w:ilvl w:val="1"/>
+          <w:numId w:val="3"/>
+        </w:numPr>
+        <w:rPr>
+          <w:rFonts w:ascii="Calibri" w:hAnsi="Calibri" w:cs="Calibri"/>
+        </w:rPr>
+      </w:pPr>
+      <w:r>
+        <w:rPr>
+          <w:rFonts w:ascii="Calibri" w:hAnsi="Calibri" w:cs="Calibri"/>
+          <w:b/>
+          <w:bCs/>
+        </w:rPr>
+        <w:t>FR-20</w:t>
+      </w:r>
+      <w:r>
+        <w:rPr>
+          <w:rFonts w:ascii="Calibri" w:hAnsi="Calibri" w:cs="Calibri"/>
+        </w:rPr>
+        <w:t>: The system should store teacher profiles (qualifications, subjects taught, class assignments).</w:t>
+      </w:r>
+    </w:p>
+    <w:p>
+      <w:pPr>
+        <w:numPr>
+          <w:ilvl w:val="1"/>
+          <w:numId w:val="3"/>
+        </w:numPr>
+        <w:rPr>
+          <w:rFonts w:ascii="Calibri" w:hAnsi="Calibri" w:cs="Calibri"/>
+        </w:rPr>
+      </w:pPr>
+      <w:r>
+        <w:rPr>
+          <w:rFonts w:ascii="Calibri" w:hAnsi="Calibri" w:cs="Calibri"/>
+          <w:b/>
+          <w:bCs/>
+        </w:rPr>
+        <w:t>FR-21</w:t>
+      </w:r>
+      <w:r>
+        <w:rPr>
+          <w:rFonts w:ascii="Calibri" w:hAnsi="Calibri" w:cs="Calibri"/>
+        </w:rPr>
+        <w:t>: The system should handle attendance and leave management for teachers.</w:t>
+      </w:r>
+    </w:p>
+    <w:p>
+      <w:pPr>
+        <w:numPr>
+          <w:ilvl w:val="1"/>
+          <w:numId w:val="3"/>
+        </w:numPr>
+        <w:rPr>
+          <w:rFonts w:ascii="Calibri" w:hAnsi="Calibri" w:cs="Calibri"/>
+        </w:rPr>
+      </w:pPr>
+      <w:r>
+        <w:rPr>
+          <w:rFonts w:ascii="Calibri" w:hAnsi="Calibri" w:cs="Calibri"/>
+          <w:b/>
+          <w:bCs/>
+        </w:rPr>
+        <w:t>FR-22</w:t>
+      </w:r>
+      <w:r>
+        <w:rPr>
+          <w:rFonts w:ascii="Calibri" w:hAnsi="Calibri" w:cs="Calibri"/>
+        </w:rPr>
+        <w:t>: The system should handle salary processing, including deductions.</w:t>
+      </w:r>
+    </w:p>
+    <w:p>
+      <w:pPr>
+        <w:numPr>
+          <w:ilvl w:val="1"/>
+          <w:numId w:val="3"/>
+        </w:numPr>
+        <w:rPr>
+          <w:rFonts w:ascii="Calibri" w:hAnsi="Calibri" w:cs="Calibri"/>
+        </w:rPr>
+      </w:pPr>
+      <w:r>
+        <w:rPr>
+          <w:rFonts w:ascii="Calibri" w:hAnsi="Calibri" w:cs="Calibri"/>
+          <w:b/>
+          <w:bCs/>
+        </w:rPr>
+        <w:t>FR-23</w:t>
+      </w:r>
+      <w:r>
+        <w:rPr>
+          <w:rFonts w:ascii="Calibri" w:hAnsi="Calibri" w:cs="Calibri"/>
+        </w:rPr>
+        <w:t>: The system should handle performance reviews for teachers.</w:t>
+      </w:r>
+    </w:p>
+    <w:p>
+      <w:pPr>
+        <w:numPr>
+          <w:ilvl w:val="0"/>
+          <w:numId w:val="3"/>
+        </w:numPr>
+        <w:rPr>
+          <w:rFonts w:ascii="Calibri" w:hAnsi="Calibri" w:cs="Calibri"/>
+        </w:rPr>
+      </w:pPr>
+      <w:r>
+        <w:rPr>
+          <w:rFonts w:ascii="Calibri" w:hAnsi="Calibri" w:cs="Calibri"/>
+          <w:b/>
+          <w:bCs/>
+        </w:rPr>
+        <w:t>Communication Portal</w:t>
+      </w:r>
+    </w:p>
+    <w:p>
+      <w:pPr>
+        <w:numPr>
+          <w:ilvl w:val="1"/>
+          <w:numId w:val="3"/>
+        </w:numPr>
+        <w:rPr>
+          <w:rFonts w:ascii="Calibri" w:hAnsi="Calibri" w:cs="Calibri"/>
+        </w:rPr>
+      </w:pPr>
+      <w:r>
+        <w:rPr>
+          <w:rFonts w:ascii="Calibri" w:hAnsi="Calibri" w:cs="Calibri"/>
+          <w:b/>
+          <w:bCs/>
+        </w:rPr>
+        <w:t>FR-24</w:t>
+      </w:r>
+      <w:r>
+        <w:rPr>
+          <w:rFonts w:ascii="Calibri" w:hAnsi="Calibri" w:cs="Calibri"/>
+        </w:rPr>
+        <w:t>: The system should allow announcements (school-wide or class-specific).</w:t>
+      </w:r>
+    </w:p>
+    <w:p>
+      <w:pPr>
+        <w:numPr>
+          <w:ilvl w:val="1"/>
+          <w:numId w:val="3"/>
+        </w:numPr>
+        <w:rPr>
+          <w:rFonts w:ascii="Calibri" w:hAnsi="Calibri" w:cs="Calibri"/>
+        </w:rPr>
+      </w:pPr>
+      <w:r>
+        <w:rPr>
+          <w:rFonts w:ascii="Calibri" w:hAnsi="Calibri" w:cs="Calibri"/>
+          <w:b/>
+          <w:bCs/>
+        </w:rPr>
+        <w:t>FR-25</w:t>
+      </w:r>
+      <w:r>
+        <w:rPr>
+          <w:rFonts w:ascii="Calibri" w:hAnsi="Calibri" w:cs="Calibri"/>
+        </w:rPr>
+        <w:t>: The system should provide a secure messaging system for parent-teacher communication.</w:t>
+      </w:r>
+    </w:p>
+    <w:p>
+      <w:pPr>
+        <w:numPr>
+          <w:ilvl w:val="1"/>
+          <w:numId w:val="3"/>
+        </w:numPr>
+        <w:rPr>
+          <w:rFonts w:ascii="Calibri" w:hAnsi="Calibri" w:cs="Calibri"/>
+        </w:rPr>
+      </w:pPr>
+      <w:r>
+        <w:rPr>
+          <w:rFonts w:ascii="Calibri" w:hAnsi="Calibri" w:cs="Calibri"/>
+          <w:b/>
+          <w:bCs/>
+        </w:rPr>
+        <w:t>FR-26</w:t>
+      </w:r>
+      <w:r>
+        <w:rPr>
+          <w:rFonts w:ascii="Calibri" w:hAnsi="Calibri" w:cs="Calibri"/>
+        </w:rPr>
+        <w:t>: SMS/Email alerts should be integrated for fees, attendance, and emergencies.</w:t>
+      </w:r>
+    </w:p>
+    <w:p>
+      <w:pPr>
+        <w:numPr>
+          <w:ilvl w:val="0"/>
+          <w:numId w:val="3"/>
+        </w:numPr>
+        <w:rPr>
+          <w:rFonts w:ascii="Calibri" w:hAnsi="Calibri" w:cs="Calibri"/>
+        </w:rPr>
+      </w:pPr>
+      <w:r>
+        <w:rPr>
+          <w:rFonts w:ascii="Calibri" w:hAnsi="Calibri" w:cs="Calibri"/>
+          <w:b/>
+          <w:bCs/>
+        </w:rPr>
+        <w:t>Reporting &amp; Analytics</w:t>
+      </w:r>
+    </w:p>
+    <w:p>
+      <w:pPr>
+        <w:numPr>
+          <w:ilvl w:val="1"/>
+          <w:numId w:val="3"/>
+        </w:numPr>
+        <w:rPr>
+          <w:rFonts w:ascii="Calibri" w:hAnsi="Calibri" w:cs="Calibri"/>
+        </w:rPr>
+      </w:pPr>
+      <w:r>
+        <w:rPr>
+          <w:rFonts w:ascii="Calibri" w:hAnsi="Calibri" w:cs="Calibri"/>
+          <w:b/>
+          <w:bCs/>
+        </w:rPr>
+        <w:t>FR-27</w:t>
+      </w:r>
+      <w:r>
+        <w:rPr>
+          <w:rFonts w:ascii="Calibri" w:hAnsi="Calibri" w:cs="Calibri"/>
+        </w:rPr>
+        <w:t>: The system should generate student performance trends.</w:t>
+      </w:r>
+    </w:p>
+    <w:p>
+      <w:pPr>
+        <w:numPr>
+          <w:ilvl w:val="1"/>
+          <w:numId w:val="3"/>
+        </w:numPr>
+        <w:rPr>
+          <w:rFonts w:ascii="Calibri" w:hAnsi="Calibri" w:cs="Calibri"/>
+        </w:rPr>
+      </w:pPr>
+      <w:r>
+        <w:rPr>
+          <w:rFonts w:ascii="Calibri" w:hAnsi="Calibri" w:cs="Calibri"/>
+          <w:b/>
+          <w:bCs/>
+        </w:rPr>
+        <w:t>FR-28</w:t>
+      </w:r>
+      <w:r>
+        <w:rPr>
+          <w:rFonts w:ascii="Calibri" w:hAnsi="Calibri" w:cs="Calibri"/>
+        </w:rPr>
+        <w:t>: The system should generate a fee defaulters list.</w:t>
+      </w:r>
+    </w:p>
+    <w:p>
+      <w:pPr>
+        <w:numPr>
+          <w:ilvl w:val="1"/>
+          <w:numId w:val="3"/>
+        </w:numPr>
+        <w:rPr>
+          <w:rFonts w:ascii="Calibri" w:hAnsi="Calibri" w:cs="Calibri"/>
+        </w:rPr>
+      </w:pPr>
+      <w:r>
+        <w:rPr>
+          <w:rFonts w:ascii="Calibri" w:hAnsi="Calibri" w:cs="Calibri"/>
+          <w:b/>
+          <w:bCs/>
+        </w:rPr>
+        <w:t>FR-29</w:t>
+      </w:r>
+      <w:r>
+        <w:rPr>
+          <w:rFonts w:ascii="Calibri" w:hAnsi="Calibri" w:cs="Calibri"/>
+        </w:rPr>
+        <w:t>: The system should generate teacher workload analysis.</w:t>
+      </w:r>
+    </w:p>
+    <w:p>
+      <w:pPr>
+        <w:numPr>
+          <w:ilvl w:val="1"/>
+          <w:numId w:val="3"/>
+        </w:numPr>
+        <w:rPr>
+          <w:rFonts w:ascii="Calibri" w:hAnsi="Calibri" w:cs="Calibri"/>
+        </w:rPr>
+      </w:pPr>
+      <w:r>
+        <w:rPr>
+          <w:rFonts w:ascii="Calibri" w:hAnsi="Calibri" w:cs="Calibri"/>
+          <w:b/>
+          <w:bCs/>
+        </w:rPr>
+        <w:t>FR-30</w:t>
+      </w:r>
+      <w:r>
+        <w:rPr>
+          <w:rFonts w:ascii="Calibri" w:hAnsi="Calibri" w:cs="Calibri"/>
+        </w:rPr>
+        <w:t>: The system should generate school-wide attendance summaries.</w:t>
+      </w:r>
+    </w:p>
+    <w:p>
+      <w:pPr>
+        <w:rPr>
+          <w:rFonts w:ascii="Calibri" w:hAnsi="Calibri" w:cs="Calibri"/>
+          <w:b/>
+          <w:bCs/>
+        </w:rPr>
+      </w:pPr>
+      <w:r>
+        <w:rPr>
+          <w:rFonts w:ascii="Calibri" w:hAnsi="Calibri" w:cs="Calibri"/>
+          <w:b/>
+          <w:bCs/>
+        </w:rPr>
+        <w:t>Non-Functional Requirements (NFRs)</w:t>
+      </w:r>
+    </w:p>
+    <w:p>
+      <w:pPr>
+        <w:numPr>
+          <w:ilvl w:val="0"/>
+          <w:numId w:val="4"/>
+        </w:numPr>
+        <w:rPr>
+          <w:rFonts w:ascii="Calibri" w:hAnsi="Calibri" w:cs="Calibri"/>
+        </w:rPr>
+      </w:pPr>
+      <w:r>
+        <w:rPr>
+          <w:rFonts w:ascii="Calibri" w:hAnsi="Calibri" w:cs="Calibri"/>
+          <w:b/>
+          <w:bCs/>
+        </w:rPr>
+        <w:t>Security &amp; Access Control</w:t>
+      </w:r>
+    </w:p>
+    <w:p>
+      <w:pPr>
+        <w:numPr>
+          <w:ilvl w:val="1"/>
+          <w:numId w:val="4"/>
+        </w:numPr>
+        <w:rPr>
+          <w:rFonts w:ascii="Calibri" w:hAnsi="Calibri" w:cs="Calibri"/>
+        </w:rPr>
+      </w:pPr>
+      <w:r>
+        <w:rPr>
+          <w:rFonts w:ascii="Calibri" w:hAnsi="Calibri" w:cs="Calibri"/>
+          <w:b/>
+          <w:bCs/>
+        </w:rPr>
+        <w:lastRenderedPageBreak/>
+        <w:t>NFR-01</w:t>
+      </w:r>
+      <w:r>
+        <w:rPr>
+          <w:rFonts w:ascii="Calibri" w:hAnsi="Calibri" w:cs="Calibri"/>
+        </w:rPr>
+        <w:t>: The system must implement Role-Based Access Control (RBAC).</w:t>
+      </w:r>
+    </w:p>
+    <w:p>
+      <w:pPr>
+        <w:numPr>
+          <w:ilvl w:val="1"/>
+          <w:numId w:val="4"/>
+        </w:numPr>
+        <w:rPr>
+          <w:rFonts w:ascii="Calibri" w:hAnsi="Calibri" w:cs="Calibri"/>
+        </w:rPr>
+      </w:pPr>
+      <w:r>
+        <w:rPr>
+          <w:rFonts w:ascii="Calibri" w:hAnsi="Calibri" w:cs="Calibri"/>
+          <w:b/>
+          <w:bCs/>
+        </w:rPr>
+        <w:t>NFR-02</w:t>
+      </w:r>
+      <w:r>
+        <w:rPr>
+          <w:rFonts w:ascii="Calibri" w:hAnsi="Calibri" w:cs="Calibri"/>
+        </w:rPr>
+        <w:t>: Data encryption must be used to secure sensitive information.</w:t>
+      </w:r>
+    </w:p>
+    <w:p>
+      <w:pPr>
+        <w:numPr>
+          <w:ilvl w:val="1"/>
+          <w:numId w:val="4"/>
+        </w:numPr>
+        <w:rPr>
+          <w:rFonts w:ascii="Calibri" w:hAnsi="Calibri" w:cs="Calibri"/>
+        </w:rPr>
+      </w:pPr>
+      <w:r>
+        <w:rPr>
+          <w:rFonts w:ascii="Calibri" w:hAnsi="Calibri" w:cs="Calibri"/>
+          <w:b/>
+          <w:bCs/>
+        </w:rPr>
+        <w:t>NFR-03</w:t>
+      </w:r>
+      <w:r>
+        <w:rPr>
+          <w:rFonts w:ascii="Calibri" w:hAnsi="Calibri" w:cs="Calibri"/>
+        </w:rPr>
+        <w:t>: The system should maintain audit logs for all changes made.</w:t>
+      </w:r>
+    </w:p>
+    <w:p>
+      <w:pPr>
+        <w:numPr>
+          <w:ilvl w:val="0"/>
+          <w:numId w:val="4"/>
+        </w:numPr>
+        <w:rPr>
+          <w:rFonts w:ascii="Calibri" w:hAnsi="Calibri" w:cs="Calibri"/>
+        </w:rPr>
+      </w:pPr>
+      <w:r>
+        <w:rPr>
+          <w:rFonts w:ascii="Calibri" w:hAnsi="Calibri" w:cs="Calibri"/>
+          <w:b/>
+          <w:bCs/>
+        </w:rPr>
+        <w:t>Performance &amp; Scalability</w:t>
+      </w:r>
+    </w:p>
+    <w:p>
+      <w:pPr>
+        <w:numPr>
+          <w:ilvl w:val="1"/>
+          <w:numId w:val="4"/>
+        </w:numPr>
+        <w:rPr>
+          <w:rFonts w:ascii="Calibri" w:hAnsi="Calibri" w:cs="Calibri"/>
+        </w:rPr>
+      </w:pPr>
+      <w:r>
+        <w:rPr>
+          <w:rFonts w:ascii="Calibri" w:hAnsi="Calibri" w:cs="Calibri"/>
+          <w:b/>
+          <w:bCs/>
+        </w:rPr>
+        <w:t>NFR-04</w:t>
+      </w:r>
+      <w:r>
+        <w:rPr>
+          <w:rFonts w:ascii="Calibri" w:hAnsi="Calibri" w:cs="Calibri"/>
+        </w:rPr>
+        <w:t>: The system should handle around 500 concurrent users, including teachers, admins, and parents.</w:t>
+      </w:r>
+    </w:p>
+    <w:p>
+      <w:pPr>
+        <w:numPr>
+          <w:ilvl w:val="1"/>
+          <w:numId w:val="4"/>
+        </w:numPr>
+        <w:rPr>
+          <w:rFonts w:ascii="Calibri" w:hAnsi="Calibri" w:cs="Calibri"/>
+        </w:rPr>
+      </w:pPr>
+      <w:r>
+        <w:rPr>
+          <w:rFonts w:ascii="Calibri" w:hAnsi="Calibri" w:cs="Calibri"/>
+          <w:b/>
+          <w:bCs/>
+        </w:rPr>
+        <w:t>NFR-05</w:t>
+      </w:r>
+      <w:r>
+        <w:rPr>
+          <w:rFonts w:ascii="Calibri" w:hAnsi="Calibri" w:cs="Calibri"/>
+        </w:rPr>
+        <w:t>: The system should support cloud hosting for scalability.</w:t>
+      </w:r>
+    </w:p>
+    <w:p>
+      <w:pPr>
+        <w:numPr>
+          <w:ilvl w:val="1"/>
+          <w:numId w:val="4"/>
+        </w:numPr>
+        <w:rPr>
+          <w:rFonts w:ascii="Calibri" w:hAnsi="Calibri" w:cs="Calibri"/>
+        </w:rPr>
+      </w:pPr>
+      <w:r>
+        <w:rPr>
+          <w:rFonts w:ascii="Calibri" w:hAnsi="Calibri" w:cs="Calibri"/>
+          <w:b/>
+          <w:bCs/>
+        </w:rPr>
+        <w:t>NFR-06</w:t>
+      </w:r>
+      <w:r>
+        <w:rPr>
+          <w:rFonts w:ascii="Calibri" w:hAnsi="Calibri" w:cs="Calibri"/>
+        </w:rPr>
+        <w:t>: The system should respond in less than 2 seconds for key operations.</w:t>
+      </w:r>
+    </w:p>
+    <w:p>
+      <w:pPr>
+        <w:numPr>
+          <w:ilvl w:val="0"/>
+          <w:numId w:val="4"/>
+        </w:numPr>
+        <w:rPr>
+          <w:rFonts w:ascii="Calibri" w:hAnsi="Calibri" w:cs="Calibri"/>
+        </w:rPr>
+      </w:pPr>
+      <w:r>
+        <w:rPr>
+          <w:rFonts w:ascii="Calibri" w:hAnsi="Calibri" w:cs="Calibri"/>
+          <w:b/>
+          <w:bCs/>
+        </w:rPr>
+        <w:t>Usability &amp; Training</w:t>
+      </w:r>
+    </w:p>
+    <w:p>
+      <w:pPr>
+        <w:numPr>
+          <w:ilvl w:val="1"/>
+          <w:numId w:val="4"/>
+        </w:numPr>
+        <w:rPr>
+          <w:rFonts w:ascii="Calibri" w:hAnsi="Calibri" w:cs="Calibri"/>
+        </w:rPr>
+      </w:pPr>
+      <w:r>
+        <w:rPr>
+          <w:rFonts w:ascii="Calibri" w:hAnsi="Calibri" w:cs="Calibri"/>
+          <w:b/>
+          <w:bCs/>
+        </w:rPr>
+        <w:t>NFR-07</w:t>
+      </w:r>
+      <w:r>
+        <w:rPr>
+          <w:rFonts w:ascii="Calibri" w:hAnsi="Calibri" w:cs="Calibri"/>
+        </w:rPr>
+        <w:t>: The user interface should be simple and intuitive, especially for non-tech-savvy teachers.</w:t>
+      </w:r>
+    </w:p>
+    <w:p>
+      <w:pPr>
+        <w:numPr>
+          <w:ilvl w:val="1"/>
+          <w:numId w:val="4"/>
+        </w:numPr>
+        <w:rPr>
+          <w:rFonts w:ascii="Calibri" w:hAnsi="Calibri" w:cs="Calibri"/>
+        </w:rPr>
+      </w:pPr>
+      <w:r>
+        <w:rPr>
+          <w:rFonts w:ascii="Calibri" w:hAnsi="Calibri" w:cs="Calibri"/>
+          <w:b/>
+          <w:bCs/>
+        </w:rPr>
+        <w:t>NFR-08</w:t>
+      </w:r>
+      <w:r>
+        <w:rPr>
+          <w:rFonts w:ascii="Calibri" w:hAnsi="Calibri" w:cs="Calibri"/>
+        </w:rPr>
+        <w:t>: The system should include training sessions for staff.</w:t>
+      </w:r>
+    </w:p>
+    <w:p>
+      <w:pPr>
+        <w:numPr>
+          <w:ilvl w:val="1"/>
+          <w:numId w:val="4"/>
+        </w:numPr>
+        <w:rPr>
+          <w:rFonts w:ascii="Calibri" w:hAnsi="Calibri" w:cs="Calibri"/>
+        </w:rPr>
+      </w:pPr>
+      <w:r>
+        <w:rPr>
+          <w:rFonts w:ascii="Calibri" w:hAnsi="Calibri" w:cs="Calibri"/>
+          <w:b/>
+          <w:bCs/>
+        </w:rPr>
+        <w:t>NFR-09</w:t>
+      </w:r>
+      <w:r>
+        <w:rPr>
+          <w:rFonts w:ascii="Calibri" w:hAnsi="Calibri" w:cs="Calibri"/>
+        </w:rPr>
+        <w:t>: User manuals and video tutorials should be provided for easy onboarding.</w:t>
+      </w:r>
+    </w:p>
+    <w:p>
+      <w:pPr>
+        <w:numPr>
+          <w:ilvl w:val="0"/>
+          <w:numId w:val="4"/>
+        </w:numPr>
+        <w:rPr>
+          <w:rFonts w:ascii="Calibri" w:hAnsi="Calibri" w:cs="Calibri"/>
+        </w:rPr>
+      </w:pPr>
+      <w:r>
+        <w:rPr>
+          <w:rFonts w:ascii="Calibri" w:hAnsi="Calibri" w:cs="Calibri"/>
+          <w:b/>
+          <w:bCs/>
+        </w:rPr>
+        <w:t>Integration &amp; Future Needs</w:t>
+      </w:r>
+    </w:p>
+    <w:p>
+      <w:pPr>
+        <w:numPr>
+          <w:ilvl w:val="1"/>
+          <w:numId w:val="4"/>
+        </w:numPr>
+        <w:rPr>
+          <w:rFonts w:ascii="Calibri" w:hAnsi="Calibri" w:cs="Calibri"/>
+        </w:rPr>
+      </w:pPr>
+      <w:r>
+        <w:rPr>
+          <w:rFonts w:ascii="Calibri" w:hAnsi="Calibri" w:cs="Calibri"/>
+          <w:b/>
+          <w:bCs/>
+        </w:rPr>
+        <w:t>NFR-10</w:t>
+      </w:r>
+      <w:r>
+        <w:rPr>
+          <w:rFonts w:ascii="Calibri" w:hAnsi="Calibri" w:cs="Calibri"/>
+        </w:rPr>
+        <w:t xml:space="preserve">: The system should </w:t>
+      </w:r>
+      <w:proofErr w:type="gramStart"/>
+      <w:r>
+        <w:rPr>
+          <w:rFonts w:ascii="Calibri" w:hAnsi="Calibri" w:cs="Calibri"/>
+        </w:rPr>
+        <w:t>integrate</w:t>
+      </w:r>
+      <w:proofErr w:type="gramEnd"/>
+      <w:r>
+        <w:rPr>
+          <w:rFonts w:ascii="Calibri" w:hAnsi="Calibri" w:cs="Calibri"/>
+        </w:rPr>
+        <w:t xml:space="preserve"> with accounting software (e.g., Tally, QuickBooks).</w:t>
+      </w:r>
+    </w:p>
+    <w:p>
+      <w:pPr>
+        <w:numPr>
+          <w:ilvl w:val="1"/>
+          <w:numId w:val="4"/>
+        </w:numPr>
+        <w:rPr>
+          <w:rFonts w:ascii="Calibri" w:hAnsi="Calibri" w:cs="Calibri"/>
+        </w:rPr>
+      </w:pPr>
+      <w:r>
+        <w:rPr>
+          <w:rFonts w:ascii="Calibri" w:hAnsi="Calibri" w:cs="Calibri"/>
+          <w:b/>
+          <w:bCs/>
+        </w:rPr>
+        <w:t>NFR-11</w:t>
+      </w:r>
+      <w:r>
+        <w:rPr>
+          <w:rFonts w:ascii="Calibri" w:hAnsi="Calibri" w:cs="Calibri"/>
+        </w:rPr>
+        <w:t xml:space="preserve">: The system should </w:t>
+      </w:r>
+      <w:proofErr w:type="gramStart"/>
+      <w:r>
+        <w:rPr>
+          <w:rFonts w:ascii="Calibri" w:hAnsi="Calibri" w:cs="Calibri"/>
+        </w:rPr>
+        <w:t>integrate</w:t>
+      </w:r>
+      <w:proofErr w:type="gramEnd"/>
+      <w:r>
+        <w:rPr>
+          <w:rFonts w:ascii="Calibri" w:hAnsi="Calibri" w:cs="Calibri"/>
+        </w:rPr>
+        <w:t xml:space="preserve"> with payment gateways like </w:t>
+      </w:r>
+      <w:proofErr w:type="spellStart"/>
+      <w:r>
+        <w:rPr>
+          <w:rFonts w:ascii="Calibri" w:hAnsi="Calibri" w:cs="Calibri"/>
+        </w:rPr>
+        <w:t>Razorpay</w:t>
+      </w:r>
+      <w:proofErr w:type="spellEnd"/>
+      <w:r>
+        <w:rPr>
+          <w:rFonts w:ascii="Calibri" w:hAnsi="Calibri" w:cs="Calibri"/>
+        </w:rPr>
+        <w:t xml:space="preserve"> or PayPal.</w:t>
+      </w:r>
+    </w:p>
+    <w:p>
+      <w:pPr>
+        <w:numPr>
+          <w:ilvl w:val="1"/>
+          <w:numId w:val="4"/>
+        </w:numPr>
+        <w:rPr>
+          <w:rFonts w:ascii="Calibri" w:hAnsi="Calibri" w:cs="Calibri"/>
+        </w:rPr>
+      </w:pPr>
+      <w:r>
+        <w:rPr>
+          <w:rFonts w:ascii="Calibri" w:hAnsi="Calibri" w:cs="Calibri"/>
+          <w:b/>
+          <w:bCs/>
+        </w:rPr>
+        <w:t>NFR-12</w:t>
+      </w:r>
+      <w:r>
+        <w:rPr>
+          <w:rFonts w:ascii="Calibri" w:hAnsi="Calibri" w:cs="Calibri"/>
+        </w:rPr>
+        <w:t>: The system should be extensible for future mobile app integration and AI-driven predictive analytics.</w:t>
+      </w:r>
+    </w:p>
+    <w:p>
+      <w:pPr>
+        <w:rPr>
+          <w:rFonts w:ascii="Calibri" w:hAnsi="Calibri" w:cs="Calibri"/>
+          <w:b/>
+          <w:bCs/>
+        </w:rPr>
+      </w:pPr>
+      <w:r>
+        <w:rPr>
+          <w:rFonts w:ascii="Calibri" w:hAnsi="Calibri" w:cs="Calibri"/>
+          <w:b/>
+          <w:bCs/>
+        </w:rPr>
+        <w:t>Traceability:</w:t>
+      </w:r>
+    </w:p>
+    <w:p>
+      <w:pPr>
+        <w:numPr>
+          <w:ilvl w:val="0"/>
+          <w:numId w:val="5"/>
+        </w:numPr>
+        <w:rPr>
+          <w:rFonts w:ascii="Calibri" w:hAnsi="Calibri" w:cs="Calibri"/>
+        </w:rPr>
+      </w:pPr>
+      <w:r>
+        <w:rPr>
+          <w:rFonts w:ascii="Calibri" w:hAnsi="Calibri" w:cs="Calibri"/>
+        </w:rPr>
+        <w:t>Each requirement is derived directly from the interview conversation and the points discussed.</w:t>
+      </w:r>
+    </w:p>
+    <w:p>
+      <w:pPr>
+        <w:numPr>
+          <w:ilvl w:val="0"/>
+          <w:numId w:val="5"/>
+        </w:numPr>
+        <w:rPr>
+          <w:rFonts w:ascii="Calibri" w:hAnsi="Calibri" w:cs="Calibri"/>
+        </w:rPr>
+      </w:pPr>
+      <w:r>
+        <w:rPr>
+          <w:rFonts w:ascii="Calibri" w:hAnsi="Calibri" w:cs="Calibri"/>
+        </w:rPr>
+        <w:t xml:space="preserve">For example, </w:t>
+      </w:r>
+      <w:r>
+        <w:rPr>
+          <w:rFonts w:ascii="Calibri" w:hAnsi="Calibri" w:cs="Calibri"/>
+          <w:b/>
+          <w:bCs/>
+        </w:rPr>
+        <w:t>FR-01</w:t>
+      </w:r>
+      <w:r>
+        <w:rPr>
+          <w:rFonts w:ascii="Calibri" w:hAnsi="Calibri" w:cs="Calibri"/>
+        </w:rPr>
+        <w:t xml:space="preserve"> comes from the discussion about storing student details, while </w:t>
+      </w:r>
+      <w:r>
+        <w:rPr>
+          <w:rFonts w:ascii="Calibri" w:hAnsi="Calibri" w:cs="Calibri"/>
+          <w:b/>
+          <w:bCs/>
+        </w:rPr>
+        <w:t>NFR-05</w:t>
+      </w:r>
+      <w:r>
+        <w:rPr>
+          <w:rFonts w:ascii="Calibri" w:hAnsi="Calibri" w:cs="Calibri"/>
+        </w:rPr>
+        <w:t xml:space="preserve"> is based on the expectation of cloud hosting for scalability.</w:t>
+      </w:r>
+    </w:p>
     <w:p>
       <w:pPr>
         <w:rPr>
@@ -22,6 +1438,272 @@
 <file path=word/numbering.xml><?xml version="1.0" encoding="utf-8"?>
 <w:numbering xmlns:wpc="http://schemas.microsoft.com/office/word/2010/wordprocessingCanvas" xmlns:cx="http://schemas.microsoft.com/office/drawing/2014/chartex" xmlns:cx1="http://schemas.microsoft.com/office/drawing/2015/9/8/chartex" xmlns:cx2="http://schemas.microsoft.com/office/drawing/2015/10/21/chartex" xmlns:cx3="http://schemas.microsoft.com/office/drawing/2016/5/9/chartex" xmlns:cx4="http://schemas.microsoft.com/office/drawing/2016/5/10/chartex" xmlns:cx5="http://schemas.microsoft.com/office/drawing/2016/5/11/chartex" xmlns:cx6="http://schemas.microsoft.com/office/drawing/2016/5/12/chartex" xmlns:cx7="http://schemas.microsoft.com/office/drawing/2016/5/13/chartex" xmlns:cx8="http://schemas.microsoft.com/office/drawing/2016/5/14/chartex" xmlns:mc="http://schemas.openxmlformats.org/markup-compatibility/2006" xmlns:aink="http://schemas.microsoft.com/office/drawing/2016/ink" xmlns:am3d="http://schemas.microsoft.com/office/drawing/2017/model3d" xmlns:o="urn:schemas-microsoft-com:office:office" xmlns:oel="http://schemas.microsoft.com/office/2019/extlst" xmlns:r="http://schemas.openxmlformats.org/officeDocument/2006/relationships" xmlns:m="http://schemas.openxmlformats.org/officeDocument/2006/math" xmlns:v="urn:schemas-microsoft-com:vml" xmlns:wp14="http://schemas.microsoft.com/office/word/2010/wordprocessingDrawing" xmlns:wp="http://schemas.openxmlformats.org/drawingml/2006/wordprocessingDrawing" xmlns:w10="urn:schemas-microsoft-com:office:word" xmlns:w="http://schemas.openxmlformats.org/wordprocessingml/2006/main" xmlns:w14="http://schemas.microsoft.com/office/word/2010/wordml" xmlns:w15="http://schemas.microsoft.com/office/word/2012/wordml" xmlns:w16cex="http://schemas.microsoft.com/office/word/2018/wordml/cex" xmlns:w16cid="http://schemas.microsoft.com/office/word/2016/wordml/cid" xmlns:w16="http://schemas.microsoft.com/office/word/2018/wordml" xmlns:w16du="http://schemas.microsoft.com/office/word/2023/wordml/word16du" xmlns:w16sdtdh="http://schemas.microsoft.com/office/word/2020/wordml/sdtdatahash" xmlns:w16sdtfl="http://schemas.microsoft.com/office/word/2024/wordml/sdtformatlock" xmlns:w16se="http://schemas.microsoft.com/office/word/2015/wordml/symex" xmlns:wpg="http://schemas.microsoft.com/office/word/2010/wordprocessingGroup" xmlns:wpi="http://schemas.microsoft.com/office/word/2010/wordprocessingInk" xmlns:wne="http://schemas.microsoft.com/office/word/2006/wordml" xmlns:wps="http://schemas.microsoft.com/office/word/2010/wordprocessingShape" mc:Ignorable="w14 w15 w16se w16cid w16 w16cex w16sdtdh w16sdtfl w16du wp14">
   <w:abstractNum w:abstractNumId="0" w15:restartNumberingAfterBreak="0">
+    <w:nsid w:val="2AC21CA9"/>
+    <w:multiLevelType w:val="multilevel"/>
+    <w:tmpl w:val="7AEE9366"/>
+    <w:lvl w:ilvl="0">
+      <w:start w:val="1"/>
+      <w:numFmt w:val="bullet"/>
+      <w:lvlText w:val=""/>
+      <w:lvlJc w:val="left"/>
+      <w:pPr>
+        <w:tabs>
+          <w:tab w:val="num" w:pos="720"/>
+        </w:tabs>
+        <w:ind w:left="720" w:hanging="360"/>
+      </w:pPr>
+      <w:rPr>
+        <w:rFonts w:ascii="Symbol" w:hAnsi="Symbol" w:hint="default"/>
+        <w:sz w:val="20"/>
+      </w:rPr>
+    </w:lvl>
+    <w:lvl w:ilvl="1" w:tentative="1">
+      <w:start w:val="1"/>
+      <w:numFmt w:val="bullet"/>
+      <w:lvlText w:val="o"/>
+      <w:lvlJc w:val="left"/>
+      <w:pPr>
+        <w:tabs>
+          <w:tab w:val="num" w:pos="1440"/>
+        </w:tabs>
+        <w:ind w:left="1440" w:hanging="360"/>
+      </w:pPr>
+      <w:rPr>
+        <w:rFonts w:ascii="Courier New" w:hAnsi="Courier New" w:hint="default"/>
+        <w:sz w:val="20"/>
+      </w:rPr>
+    </w:lvl>
+    <w:lvl w:ilvl="2" w:tentative="1">
+      <w:start w:val="1"/>
+      <w:numFmt w:val="bullet"/>
+      <w:lvlText w:val=""/>
+      <w:lvlJc w:val="left"/>
+      <w:pPr>
+        <w:tabs>
+          <w:tab w:val="num" w:pos="2160"/>
+        </w:tabs>
+        <w:ind w:left="2160" w:hanging="360"/>
+      </w:pPr>
+      <w:rPr>
+        <w:rFonts w:ascii="Wingdings" w:hAnsi="Wingdings" w:hint="default"/>
+        <w:sz w:val="20"/>
+      </w:rPr>
+    </w:lvl>
+    <w:lvl w:ilvl="3" w:tentative="1">
+      <w:start w:val="1"/>
+      <w:numFmt w:val="bullet"/>
+      <w:lvlText w:val=""/>
+      <w:lvlJc w:val="left"/>
+      <w:pPr>
+        <w:tabs>
+          <w:tab w:val="num" w:pos="2880"/>
+        </w:tabs>
+        <w:ind w:left="2880" w:hanging="360"/>
+      </w:pPr>
+      <w:rPr>
+        <w:rFonts w:ascii="Wingdings" w:hAnsi="Wingdings" w:hint="default"/>
+        <w:sz w:val="20"/>
+      </w:rPr>
+    </w:lvl>
+    <w:lvl w:ilvl="4" w:tentative="1">
+      <w:start w:val="1"/>
+      <w:numFmt w:val="bullet"/>
+      <w:lvlText w:val=""/>
+      <w:lvlJc w:val="left"/>
+      <w:pPr>
+        <w:tabs>
+          <w:tab w:val="num" w:pos="3600"/>
+        </w:tabs>
+        <w:ind w:left="3600" w:hanging="360"/>
+      </w:pPr>
+      <w:rPr>
+        <w:rFonts w:ascii="Wingdings" w:hAnsi="Wingdings" w:hint="default"/>
+        <w:sz w:val="20"/>
+      </w:rPr>
+    </w:lvl>
+    <w:lvl w:ilvl="5" w:tentative="1">
+      <w:start w:val="1"/>
+      <w:numFmt w:val="bullet"/>
+      <w:lvlText w:val=""/>
+      <w:lvlJc w:val="left"/>
+      <w:pPr>
+        <w:tabs>
+          <w:tab w:val="num" w:pos="4320"/>
+        </w:tabs>
+        <w:ind w:left="4320" w:hanging="360"/>
+      </w:pPr>
+      <w:rPr>
+        <w:rFonts w:ascii="Wingdings" w:hAnsi="Wingdings" w:hint="default"/>
+        <w:sz w:val="20"/>
+      </w:rPr>
+    </w:lvl>
+    <w:lvl w:ilvl="6" w:tentative="1">
+      <w:start w:val="1"/>
+      <w:numFmt w:val="bullet"/>
+      <w:lvlText w:val=""/>
+      <w:lvlJc w:val="left"/>
+      <w:pPr>
+        <w:tabs>
+          <w:tab w:val="num" w:pos="5040"/>
+        </w:tabs>
+        <w:ind w:left="5040" w:hanging="360"/>
+      </w:pPr>
+      <w:rPr>
+        <w:rFonts w:ascii="Wingdings" w:hAnsi="Wingdings" w:hint="default"/>
+        <w:sz w:val="20"/>
+      </w:rPr>
+    </w:lvl>
+    <w:lvl w:ilvl="7" w:tentative="1">
+      <w:start w:val="1"/>
+      <w:numFmt w:val="bullet"/>
+      <w:lvlText w:val=""/>
+      <w:lvlJc w:val="left"/>
+      <w:pPr>
+        <w:tabs>
+          <w:tab w:val="num" w:pos="5760"/>
+        </w:tabs>
+        <w:ind w:left="5760" w:hanging="360"/>
+      </w:pPr>
+      <w:rPr>
+        <w:rFonts w:ascii="Wingdings" w:hAnsi="Wingdings" w:hint="default"/>
+        <w:sz w:val="20"/>
+      </w:rPr>
+    </w:lvl>
+    <w:lvl w:ilvl="8" w:tentative="1">
+      <w:start w:val="1"/>
+      <w:numFmt w:val="bullet"/>
+      <w:lvlText w:val=""/>
+      <w:lvlJc w:val="left"/>
+      <w:pPr>
+        <w:tabs>
+          <w:tab w:val="num" w:pos="6480"/>
+        </w:tabs>
+        <w:ind w:left="6480" w:hanging="360"/>
+      </w:pPr>
+      <w:rPr>
+        <w:rFonts w:ascii="Wingdings" w:hAnsi="Wingdings" w:hint="default"/>
+        <w:sz w:val="20"/>
+      </w:rPr>
+    </w:lvl>
+  </w:abstractNum>
+  <w:abstractNum w:abstractNumId="1" w15:restartNumberingAfterBreak="0">
+    <w:nsid w:val="47DA476D"/>
+    <w:multiLevelType w:val="multilevel"/>
+    <w:tmpl w:val="DDF0B952"/>
+    <w:lvl w:ilvl="0">
+      <w:start w:val="1"/>
+      <w:numFmt w:val="decimal"/>
+      <w:lvlText w:val="%1."/>
+      <w:lvlJc w:val="left"/>
+      <w:pPr>
+        <w:tabs>
+          <w:tab w:val="num" w:pos="720"/>
+        </w:tabs>
+        <w:ind w:left="720" w:hanging="360"/>
+      </w:pPr>
+    </w:lvl>
+    <w:lvl w:ilvl="1">
+      <w:start w:val="1"/>
+      <w:numFmt w:val="bullet"/>
+      <w:lvlText w:val="o"/>
+      <w:lvlJc w:val="left"/>
+      <w:pPr>
+        <w:tabs>
+          <w:tab w:val="num" w:pos="1440"/>
+        </w:tabs>
+        <w:ind w:left="1440" w:hanging="360"/>
+      </w:pPr>
+      <w:rPr>
+        <w:rFonts w:ascii="Courier New" w:hAnsi="Courier New" w:hint="default"/>
+        <w:sz w:val="20"/>
+      </w:rPr>
+    </w:lvl>
+    <w:lvl w:ilvl="2" w:tentative="1">
+      <w:start w:val="1"/>
+      <w:numFmt w:val="decimal"/>
+      <w:lvlText w:val="%3."/>
+      <w:lvlJc w:val="left"/>
+      <w:pPr>
+        <w:tabs>
+          <w:tab w:val="num" w:pos="2160"/>
+        </w:tabs>
+        <w:ind w:left="2160" w:hanging="360"/>
+      </w:pPr>
+    </w:lvl>
+    <w:lvl w:ilvl="3" w:tentative="1">
+      <w:start w:val="1"/>
+      <w:numFmt w:val="decimal"/>
+      <w:lvlText w:val="%4."/>
+      <w:lvlJc w:val="left"/>
+      <w:pPr>
+        <w:tabs>
+          <w:tab w:val="num" w:pos="2880"/>
+        </w:tabs>
+        <w:ind w:left="2880" w:hanging="360"/>
+      </w:pPr>
+    </w:lvl>
+    <w:lvl w:ilvl="4" w:tentative="1">
+      <w:start w:val="1"/>
+      <w:numFmt w:val="decimal"/>
+      <w:lvlText w:val="%5."/>
+      <w:lvlJc w:val="left"/>
+      <w:pPr>
+        <w:tabs>
+          <w:tab w:val="num" w:pos="3600"/>
+        </w:tabs>
+        <w:ind w:left="3600" w:hanging="360"/>
+      </w:pPr>
+    </w:lvl>
+    <w:lvl w:ilvl="5" w:tentative="1">
+      <w:start w:val="1"/>
+      <w:numFmt w:val="decimal"/>
+      <w:lvlText w:val="%6."/>
+      <w:lvlJc w:val="left"/>
+      <w:pPr>
+        <w:tabs>
+          <w:tab w:val="num" w:pos="4320"/>
+        </w:tabs>
+        <w:ind w:left="4320" w:hanging="360"/>
+      </w:pPr>
+    </w:lvl>
+    <w:lvl w:ilvl="6" w:tentative="1">
+      <w:start w:val="1"/>
+      <w:numFmt w:val="decimal"/>
+      <w:lvlText w:val="%7."/>
+      <w:lvlJc w:val="left"/>
+      <w:pPr>
+        <w:tabs>
+          <w:tab w:val="num" w:pos="5040"/>
+        </w:tabs>
+        <w:ind w:left="5040" w:hanging="360"/>
+      </w:pPr>
+    </w:lvl>
+    <w:lvl w:ilvl="7" w:tentative="1">
+      <w:start w:val="1"/>
+      <w:numFmt w:val="decimal"/>
+      <w:lvlText w:val="%8."/>
+      <w:lvlJc w:val="left"/>
+      <w:pPr>
+        <w:tabs>
+          <w:tab w:val="num" w:pos="5760"/>
+        </w:tabs>
+        <w:ind w:left="5760" w:hanging="360"/>
+      </w:pPr>
+    </w:lvl>
+    <w:lvl w:ilvl="8" w:tentative="1">
+      <w:start w:val="1"/>
+      <w:numFmt w:val="decimal"/>
+      <w:lvlText w:val="%9."/>
+      <w:lvlJc w:val="left"/>
+      <w:pPr>
+        <w:tabs>
+          <w:tab w:val="num" w:pos="6480"/>
+        </w:tabs>
+        <w:ind w:left="6480" w:hanging="360"/>
+      </w:pPr>
+    </w:lvl>
+  </w:abstractNum>
+  <w:abstractNum w:abstractNumId="2" w15:restartNumberingAfterBreak="0">
     <w:nsid w:val="51C65062"/>
     <w:multiLevelType w:val="multilevel"/>
     <w:tmpl w:val="028AE44E"/>
@@ -138,7 +1820,7 @@
       </w:pPr>
     </w:lvl>
   </w:abstractNum>
-  <w:abstractNum w:abstractNumId="1" w15:restartNumberingAfterBreak="0">
+  <w:abstractNum w:abstractNumId="3" w15:restartNumberingAfterBreak="0">
     <w:nsid w:val="54837E0C"/>
     <w:multiLevelType w:val="multilevel"/>
     <w:tmpl w:val="AC2EDACC"/>
@@ -255,10 +1937,136 @@
       </w:pPr>
     </w:lvl>
   </w:abstractNum>
+  <w:abstractNum w:abstractNumId="4" w15:restartNumberingAfterBreak="0">
+    <w:nsid w:val="76637C41"/>
+    <w:multiLevelType w:val="multilevel"/>
+    <w:tmpl w:val="5186FE92"/>
+    <w:lvl w:ilvl="0">
+      <w:start w:val="1"/>
+      <w:numFmt w:val="decimal"/>
+      <w:lvlText w:val="%1."/>
+      <w:lvlJc w:val="left"/>
+      <w:pPr>
+        <w:tabs>
+          <w:tab w:val="num" w:pos="720"/>
+        </w:tabs>
+        <w:ind w:left="720" w:hanging="360"/>
+      </w:pPr>
+    </w:lvl>
+    <w:lvl w:ilvl="1">
+      <w:start w:val="1"/>
+      <w:numFmt w:val="bullet"/>
+      <w:lvlText w:val="o"/>
+      <w:lvlJc w:val="left"/>
+      <w:pPr>
+        <w:tabs>
+          <w:tab w:val="num" w:pos="1440"/>
+        </w:tabs>
+        <w:ind w:left="1440" w:hanging="360"/>
+      </w:pPr>
+      <w:rPr>
+        <w:rFonts w:ascii="Courier New" w:hAnsi="Courier New" w:hint="default"/>
+        <w:sz w:val="20"/>
+      </w:rPr>
+    </w:lvl>
+    <w:lvl w:ilvl="2" w:tentative="1">
+      <w:start w:val="1"/>
+      <w:numFmt w:val="decimal"/>
+      <w:lvlText w:val="%3."/>
+      <w:lvlJc w:val="left"/>
+      <w:pPr>
+        <w:tabs>
+          <w:tab w:val="num" w:pos="2160"/>
+        </w:tabs>
+        <w:ind w:left="2160" w:hanging="360"/>
+      </w:pPr>
+    </w:lvl>
+    <w:lvl w:ilvl="3" w:tentative="1">
+      <w:start w:val="1"/>
+      <w:numFmt w:val="decimal"/>
+      <w:lvlText w:val="%4."/>
+      <w:lvlJc w:val="left"/>
+      <w:pPr>
+        <w:tabs>
+          <w:tab w:val="num" w:pos="2880"/>
+        </w:tabs>
+        <w:ind w:left="2880" w:hanging="360"/>
+      </w:pPr>
+    </w:lvl>
+    <w:lvl w:ilvl="4" w:tentative="1">
+      <w:start w:val="1"/>
+      <w:numFmt w:val="decimal"/>
+      <w:lvlText w:val="%5."/>
+      <w:lvlJc w:val="left"/>
+      <w:pPr>
+        <w:tabs>
+          <w:tab w:val="num" w:pos="3600"/>
+        </w:tabs>
+        <w:ind w:left="3600" w:hanging="360"/>
+      </w:pPr>
+    </w:lvl>
+    <w:lvl w:ilvl="5" w:tentative="1">
+      <w:start w:val="1"/>
+      <w:numFmt w:val="decimal"/>
+      <w:lvlText w:val="%6."/>
+      <w:lvlJc w:val="left"/>
+      <w:pPr>
+        <w:tabs>
+          <w:tab w:val="num" w:pos="4320"/>
+        </w:tabs>
+        <w:ind w:left="4320" w:hanging="360"/>
+      </w:pPr>
+    </w:lvl>
+    <w:lvl w:ilvl="6" w:tentative="1">
+      <w:start w:val="1"/>
+      <w:numFmt w:val="decimal"/>
+      <w:lvlText w:val="%7."/>
+      <w:lvlJc w:val="left"/>
+      <w:pPr>
+        <w:tabs>
+          <w:tab w:val="num" w:pos="5040"/>
+        </w:tabs>
+        <w:ind w:left="5040" w:hanging="360"/>
+      </w:pPr>
+    </w:lvl>
+    <w:lvl w:ilvl="7" w:tentative="1">
+      <w:start w:val="1"/>
+      <w:numFmt w:val="decimal"/>
+      <w:lvlText w:val="%8."/>
+      <w:lvlJc w:val="left"/>
+      <w:pPr>
+        <w:tabs>
+          <w:tab w:val="num" w:pos="5760"/>
+        </w:tabs>
+        <w:ind w:left="5760" w:hanging="360"/>
+      </w:pPr>
+    </w:lvl>
+    <w:lvl w:ilvl="8" w:tentative="1">
+      <w:start w:val="1"/>
+      <w:numFmt w:val="decimal"/>
+      <w:lvlText w:val="%9."/>
+      <w:lvlJc w:val="left"/>
+      <w:pPr>
+        <w:tabs>
+          <w:tab w:val="num" w:pos="6480"/>
+        </w:tabs>
+        <w:ind w:left="6480" w:hanging="360"/>
+      </w:pPr>
+    </w:lvl>
+  </w:abstractNum>
   <w:num w:numId="1" w16cid:durableId="558443030">
+    <w:abstractNumId w:val="3"/>
+  </w:num>
+  <w:num w:numId="2" w16cid:durableId="202790969">
+    <w:abstractNumId w:val="2"/>
+  </w:num>
+  <w:num w:numId="3" w16cid:durableId="1903759699">
+    <w:abstractNumId w:val="4"/>
+  </w:num>
+  <w:num w:numId="4" w16cid:durableId="160507727">
     <w:abstractNumId w:val="1"/>
   </w:num>
-  <w:num w:numId="2" w16cid:durableId="202790969">
+  <w:num w:numId="5" w16cid:durableId="675422033">
     <w:abstractNumId w:val="0"/>
   </w:num>
 </w:numbering>
@@ -867,7 +2675,6 @@
   <w:style w:type="character" w:default="1" w:styleId="DefaultParagraphFont">
     <w:name w:val="Default Paragraph Font"/>
     <w:uiPriority w:val="1"/>
-    <w:semiHidden/>
     <w:unhideWhenUsed/>
   </w:style>
   <w:style w:type="table" w:default="1" w:styleId="TableNormal">
